--- a/documenten/Dion/begoefte analyse V1.2.docx
+++ b/documenten/Dion/begoefte analyse V1.2.docx
@@ -176,6 +176,7 @@
       <w:r>
         <w:t xml:space="preserve"> </w:t>
       </w:r>
+      <w:bookmarkStart w:id="0" w:name="_GoBack"/>
       <w:r>
         <w:rPr>
           <w:noProof/>
@@ -229,6 +230,7 @@
           </wp:inline>
         </w:drawing>
       </w:r>
+      <w:bookmarkEnd w:id="0"/>
     </w:p>
     <w:p>
       <w:pPr>
@@ -638,7 +640,7 @@
               <w:t>1.</w:t>
             </w:r>
             <w:r>
-              <w:t>1</w:t>
+              <w:t>2</w:t>
             </w:r>
           </w:p>
         </w:tc>
@@ -705,7 +707,7 @@
           <w:szCs w:val="40"/>
         </w:rPr>
       </w:pPr>
-      <w:bookmarkStart w:id="0" w:name="_Toc3376819"/>
+      <w:bookmarkStart w:id="1" w:name="_Toc3376819"/>
       <w:r>
         <w:rPr>
           <w:rFonts w:eastAsia="Cambria"/>
@@ -714,7 +716,7 @@
         </w:rPr>
         <w:t>Inhoud</w:t>
       </w:r>
-      <w:bookmarkEnd w:id="0"/>
+      <w:bookmarkEnd w:id="1"/>
       <w:r>
         <w:rPr>
           <w:rFonts w:eastAsia="Cambria"/>
@@ -1488,7 +1490,7 @@
           <w:szCs w:val="40"/>
         </w:rPr>
       </w:pPr>
-      <w:bookmarkStart w:id="1" w:name="_Toc3376820"/>
+      <w:bookmarkStart w:id="2" w:name="_Toc3376820"/>
       <w:r>
         <w:rPr>
           <w:sz w:val="40"/>
@@ -1497,7 +1499,7 @@
         <w:lastRenderedPageBreak/>
         <w:t>1 De kern van het project</w:t>
       </w:r>
-      <w:bookmarkEnd w:id="1"/>
+      <w:bookmarkEnd w:id="2"/>
     </w:p>
     <w:p/>
     <w:p/>
@@ -1545,7 +1547,7 @@
           <w:szCs w:val="40"/>
         </w:rPr>
       </w:pPr>
-      <w:bookmarkStart w:id="2" w:name="_Toc3376821"/>
+      <w:bookmarkStart w:id="3" w:name="_Toc3376821"/>
       <w:r>
         <w:rPr>
           <w:sz w:val="40"/>
@@ -1554,7 +1556,7 @@
         <w:lastRenderedPageBreak/>
         <w:t>2 Aanleiding</w:t>
       </w:r>
-      <w:bookmarkEnd w:id="2"/>
+      <w:bookmarkEnd w:id="3"/>
     </w:p>
     <w:p>
       <w:pPr>
@@ -1636,7 +1638,7 @@
           <w:szCs w:val="40"/>
         </w:rPr>
       </w:pPr>
-      <w:bookmarkStart w:id="3" w:name="_Toc3376822"/>
+      <w:bookmarkStart w:id="4" w:name="_Toc3376822"/>
       <w:r>
         <w:rPr>
           <w:sz w:val="40"/>
@@ -1651,7 +1653,7 @@
         </w:rPr>
         <w:t>Algemene beschrijving van de applicatie</w:t>
       </w:r>
-      <w:bookmarkEnd w:id="3"/>
+      <w:bookmarkEnd w:id="4"/>
     </w:p>
     <w:p/>
     <w:p>
@@ -1784,7 +1786,7 @@
           <w:szCs w:val="40"/>
         </w:rPr>
       </w:pPr>
-      <w:bookmarkStart w:id="4" w:name="_Toc3376823"/>
+      <w:bookmarkStart w:id="5" w:name="_Toc3376823"/>
       <w:r>
         <w:rPr>
           <w:sz w:val="40"/>
@@ -1792,7 +1794,7 @@
         </w:rPr>
         <w:t>4 Doelen van de applicatie</w:t>
       </w:r>
-      <w:bookmarkEnd w:id="4"/>
+      <w:bookmarkEnd w:id="5"/>
     </w:p>
     <w:p/>
     <w:p>
@@ -1844,7 +1846,7 @@
           <w:szCs w:val="40"/>
         </w:rPr>
       </w:pPr>
-      <w:bookmarkStart w:id="5" w:name="_Toc3376824"/>
+      <w:bookmarkStart w:id="6" w:name="_Toc3376824"/>
       <w:r>
         <w:rPr>
           <w:sz w:val="40"/>
@@ -1859,7 +1861,7 @@
         </w:rPr>
         <w:t>Doelgroepen van de applicatie</w:t>
       </w:r>
-      <w:bookmarkEnd w:id="5"/>
+      <w:bookmarkEnd w:id="6"/>
     </w:p>
     <w:p>
       <w:pPr>
@@ -1903,7 +1905,7 @@
           <w:szCs w:val="40"/>
         </w:rPr>
       </w:pPr>
-      <w:bookmarkStart w:id="6" w:name="_Toc3376825"/>
+      <w:bookmarkStart w:id="7" w:name="_Toc3376825"/>
       <w:r>
         <w:rPr>
           <w:sz w:val="40"/>
@@ -1918,7 +1920,7 @@
         </w:rPr>
         <w:t>Vormgeving</w:t>
       </w:r>
-      <w:bookmarkEnd w:id="6"/>
+      <w:bookmarkEnd w:id="7"/>
     </w:p>
     <w:p/>
     <w:p>
@@ -1949,7 +1951,7 @@
           <w:szCs w:val="40"/>
         </w:rPr>
       </w:pPr>
-      <w:bookmarkStart w:id="7" w:name="_Toc3376826"/>
+      <w:bookmarkStart w:id="8" w:name="_Toc3376826"/>
       <w:r>
         <w:rPr>
           <w:sz w:val="40"/>
@@ -1958,7 +1960,7 @@
         <w:lastRenderedPageBreak/>
         <w:t>7 Informatie in de applicatie</w:t>
       </w:r>
-      <w:bookmarkEnd w:id="7"/>
+      <w:bookmarkEnd w:id="8"/>
     </w:p>
     <w:p/>
     <w:p>
@@ -2003,7 +2005,7 @@
           <w:szCs w:val="40"/>
         </w:rPr>
       </w:pPr>
-      <w:bookmarkStart w:id="8" w:name="_Toc3376827"/>
+      <w:bookmarkStart w:id="9" w:name="_Toc3376827"/>
       <w:r>
         <w:rPr>
           <w:sz w:val="40"/>
@@ -2011,7 +2013,7 @@
         </w:rPr>
         <w:t>8 Interactie van de applicatie</w:t>
       </w:r>
-      <w:bookmarkEnd w:id="8"/>
+      <w:bookmarkEnd w:id="9"/>
     </w:p>
     <w:p/>
     <w:p/>
@@ -2074,7 +2076,7 @@
           <w:szCs w:val="40"/>
         </w:rPr>
       </w:pPr>
-      <w:bookmarkStart w:id="9" w:name="_Toc3376828"/>
+      <w:bookmarkStart w:id="10" w:name="_Toc3376828"/>
       <w:r>
         <w:rPr>
           <w:sz w:val="40"/>
@@ -2090,7 +2092,7 @@
         </w:rPr>
         <w:t>Tot slot</w:t>
       </w:r>
-      <w:bookmarkEnd w:id="9"/>
+      <w:bookmarkEnd w:id="10"/>
     </w:p>
     <w:p/>
     <w:p>
@@ -2103,8 +2105,6 @@
       <w:r>
         <w:t xml:space="preserve">staat voor nu op eind mei, en het budget </w:t>
       </w:r>
-      <w:bookmarkStart w:id="10" w:name="_GoBack"/>
-      <w:bookmarkEnd w:id="10"/>
       <w:r>
         <w:t>daarvoor</w:t>
       </w:r>
